--- a/paper/gene.conversion.lengths.v34.docx
+++ b/paper/gene.conversion.lengths.v34.docx
@@ -301,7 +301,15 @@
         <w:t xml:space="preserve">. However, </w:t>
       </w:r>
       <w:r>
-        <w:t xml:space="preserve">the number of observable gene conversion tracts per study has so far been limited by the use of pedigree or sperm-typing data to detect gene conversion events. </w:t>
+        <w:t xml:space="preserve">the number of observable gene conversion tracts per study has so far been limited </w:t>
+      </w:r>
+      <w:proofErr w:type="gramStart"/>
+      <w:r>
+        <w:t>by the use of</w:t>
+      </w:r>
+      <w:proofErr w:type="gramEnd"/>
+      <w:r>
+        <w:t xml:space="preserve"> pedigree or sperm-typing data to detect gene conversion events. </w:t>
       </w:r>
       <w:r>
         <w:t xml:space="preserve">In this study, we propose a statistical method to </w:t>
@@ -977,6 +985,7 @@
       </w:r>
     </w:p>
     <w:p>
+      <w:proofErr w:type="gramStart"/>
       <w:r>
         <w:t xml:space="preserve">A </w:t>
       </w:r>
@@ -984,7 +993,11 @@
         <w:t>large number</w:t>
       </w:r>
       <w:r>
-        <w:t xml:space="preserve"> of gene conversion tracts</w:t>
+        <w:t xml:space="preserve"> of</w:t>
+      </w:r>
+      <w:proofErr w:type="gramEnd"/>
+      <w:r>
+        <w:t xml:space="preserve"> gene conversion tracts</w:t>
       </w:r>
       <w:r>
         <w:rPr>
@@ -3465,9 +3478,6 @@
       </m:oMathPara>
     </w:p>
     <w:p>
-      <w:pPr>
-        <w:jc w:val="left"/>
-      </w:pPr>
       <w:r>
         <w:t>In the probability</w:t>
       </w:r>
@@ -3794,7 +3804,14 @@
         <w:rPr>
           <w:rFonts w:hint="eastAsia"/>
         </w:rPr>
-        <w:t xml:space="preserve"> positions flanking the two allele conversions. </w:t>
+        <w:t xml:space="preserve"> positions flanking the two allele </w:t>
+      </w:r>
+      <w:r>
+        <w:rPr>
+          <w:rFonts w:hint="eastAsia"/>
+        </w:rPr>
+        <w:lastRenderedPageBreak/>
+        <w:t xml:space="preserve">conversions. </w:t>
       </w:r>
       <w:r>
         <w:t xml:space="preserve">There are </w:t>
@@ -3823,11 +3840,7 @@
         </m:r>
       </m:oMath>
       <w:r>
-        <w:t xml:space="preserve"> ways to overlay these two allele </w:t>
-      </w:r>
-      <w:r>
-        <w:lastRenderedPageBreak/>
-        <w:t xml:space="preserve">conversions on the gene conversion tract, and each configuration occurs with a probability of </w:t>
+        <w:t xml:space="preserve"> ways to overlay these two allele conversions on the gene conversion tract, and each configuration occurs with a probability of </w:t>
       </w:r>
       <m:oMath>
         <m:sSup>
@@ -4748,9 +4761,6 @@
       </m:oMathPara>
     </w:p>
     <w:p>
-      <w:pPr>
-        <w:jc w:val="left"/>
-      </w:pPr>
       <w:r>
         <w:t xml:space="preserve">This is the marginal distribution of the observed tract length </w:t>
       </w:r>
@@ -5625,9 +5635,6 @@
       </m:oMathPara>
     </w:p>
     <w:p>
-      <w:pPr>
-        <w:jc w:val="left"/>
-      </w:pPr>
       <w:r>
         <w:t xml:space="preserve">Notice that conditioning on </w:t>
       </w:r>
@@ -5661,9 +5668,6 @@
       </w:r>
     </w:p>
     <w:p>
-      <w:pPr>
-        <w:jc w:val="left"/>
-      </w:pPr>
       <w:r>
         <w:t xml:space="preserve">As mentioned earlier, </w:t>
       </w:r>
@@ -6249,7 +6253,6 @@
     </w:p>
     <w:p>
       <w:pPr>
-        <w:jc w:val="left"/>
         <w:rPr>
           <w:kern w:val="0"/>
           <w14:ligatures w14:val="none"/>
@@ -12965,7 +12968,7 @@
         </w:rPr>
         <w:lastRenderedPageBreak/>
         <w:drawing>
-          <wp:inline distT="0" distB="0" distL="0" distR="0" wp14:anchorId="7A40FD6F" wp14:editId="7DA3140C">
+          <wp:inline distT="0" distB="0" distL="0" distR="0" wp14:anchorId="7A40FD6F" wp14:editId="0D40B87F">
             <wp:extent cx="5943600" cy="3396615"/>
             <wp:effectExtent l="0" t="0" r="0" b="0"/>
             <wp:docPr id="956970879" name="Picture 2" descr="A graph of a number of statistical data&#10;&#10;AI-generated content may be incorrect."/>
@@ -14414,7 +14417,22 @@
         <w:t xml:space="preserve"> for the simulation, gene conversion tract lengths were necessarily drawn from a geometric distribution. Nonetheless, this simulation allowed us to accurately capture potential biases arising from </w:t>
       </w:r>
       <w:r>
-        <w:t>evolutionary and technical factors such as mutations, genotype errors, and potential artifacts introduced by the multi-individual IBD detection method used to identify gene conversion tracts</w:t>
+        <w:t>evolutionary and technical factors such as mutations</w:t>
+      </w:r>
+      <w:r>
+        <w:t xml:space="preserve"> and</w:t>
+      </w:r>
+      <w:r>
+        <w:t xml:space="preserve"> genotype errors, </w:t>
+      </w:r>
+      <w:r>
+        <w:t>as well as</w:t>
+      </w:r>
+      <w:r>
+        <w:t xml:space="preserve"> potential</w:t>
+      </w:r>
+      <w:r>
+        <w:t xml:space="preserve"> artifacts introduced by the multi-individual IBD detection method used to identify gene conversion tracts</w:t>
       </w:r>
       <w:r>
         <w:t>.</w:t>
@@ -15012,7 +15030,13 @@
         <w:t xml:space="preserve"> </w:t>
       </w:r>
       <w:r>
-        <w:t xml:space="preserve">Jeffreys and May inferred the range of mean gene conversion tract lengths (55–290 bp) by comparing observed </w:t>
+        <w:t>Jeffreys and May inferred the range of mean gene conversion tract lengths (55</w:t>
+      </w:r>
+      <w:r>
+        <w:t>-</w:t>
+      </w:r>
+      <w:r>
+        <w:t xml:space="preserve">290 bp) by comparing observed </w:t>
       </w:r>
       <w:r>
         <w:t>gene conversion lengths</w:t>
@@ -15107,8 +15131,13 @@
       <w:r>
         <w:t xml:space="preserve">the mixing proportion and the mean of the shorter component are </w:t>
       </w:r>
-      <w:r>
-        <w:t>similar to our estimates.</w:t>
+      <w:proofErr w:type="gramStart"/>
+      <w:r>
+        <w:t>similar to</w:t>
+      </w:r>
+      <w:proofErr w:type="gramEnd"/>
+      <w:r>
+        <w:t xml:space="preserve"> our estimates.</w:t>
       </w:r>
     </w:p>
     <w:p>
@@ -17911,9 +17940,6 @@
       </m:oMathPara>
     </w:p>
     <w:p>
-      <w:pPr>
-        <w:jc w:val="left"/>
-      </w:pPr>
       <w:r>
         <w:t xml:space="preserve">Similarly to the case </w:t>
       </w:r>
@@ -24300,9 +24326,6 @@
       </m:oMathPara>
     </w:p>
     <w:p>
-      <w:pPr>
-        <w:jc w:val="left"/>
-      </w:pPr>
       <w:r>
         <w:t>Again</w:t>
       </w:r>
@@ -26191,9 +26214,6 @@
       </m:oMathPara>
     </w:p>
     <w:p>
-      <w:pPr>
-        <w:jc w:val="left"/>
-      </w:pPr>
       <w:r>
         <w:t xml:space="preserve">In practice, we plug in </w:t>
       </w:r>
@@ -26303,7 +26323,13 @@
         <w:t>five</w:t>
       </w:r>
       <w:r>
-        <w:t xml:space="preserve"> distributions for the length distribution of gene conversion tracts (Figure S2):</w:t>
+        <w:t xml:space="preserve"> distributions for the length distribution of gene conversion tracts (Figure S</w:t>
+      </w:r>
+      <w:r>
+        <w:t>1</w:t>
+      </w:r>
+      <w:r>
+        <w:t>):</w:t>
       </w:r>
     </w:p>
     <w:p>
@@ -26776,7 +26802,13 @@
           <w:rPr>
             <w:rStyle w:val="Hyperlink"/>
           </w:rPr>
-          <w:t>https://github.com/nobuakimasaki/gene-conversion-tracts</w:t>
+          <w:t>https://github.com/nobuakimasaki/gene-conversion-</w:t>
+        </w:r>
+        <w:r>
+          <w:rPr>
+            <w:rStyle w:val="Hyperlink"/>
+          </w:rPr>
+          <w:t>lengths</w:t>
         </w:r>
       </w:hyperlink>
       <w:r>
@@ -27992,7 +28024,6 @@
         <w:fldChar w:fldCharType="end"/>
       </w:r>
     </w:p>
-    <w:p/>
     <w:p/>
     <w:p/>
     <w:p/>
@@ -28059,6 +28090,7 @@
                 <w:kern w:val="0"/>
                 <w:szCs w:val="22"/>
               </w:rPr>
+              <w:lastRenderedPageBreak/>
               <w:t>Distribution</w:t>
             </w:r>
           </w:p>
@@ -32003,7 +32035,28 @@
           <w:iCs/>
           <w:szCs w:val="22"/>
         </w:rPr>
-        <w:t xml:space="preserve">selected </w:t>
+        <w:t xml:space="preserve">selected setting, </w:t>
+      </w:r>
+      <w:r>
+        <w:t xml:space="preserve">we use the estimate </w:t>
+      </w:r>
+      <w:r>
+        <w:t xml:space="preserve">and confidence interval </w:t>
+      </w:r>
+      <w:r>
+        <w:t xml:space="preserve">from the </w:t>
+      </w:r>
+      <w:r>
+        <w:t>distributional setting</w:t>
+      </w:r>
+      <w:r>
+        <w:t xml:space="preserve"> with the </w:t>
+      </w:r>
+      <w:r>
+        <w:t>smallest</w:t>
+      </w:r>
+      <w:r>
+        <w:t xml:space="preserve"> </w:t>
       </w:r>
       <w:r>
         <w:rPr>
@@ -32011,29 +32064,21 @@
           <w:iCs/>
           <w:szCs w:val="22"/>
         </w:rPr>
-        <w:lastRenderedPageBreak/>
-        <w:t xml:space="preserve">setting, </w:t>
-      </w:r>
-      <w:r>
-        <w:t xml:space="preserve">we use the estimate </w:t>
-      </w:r>
-      <w:r>
-        <w:t xml:space="preserve">and confidence interval </w:t>
-      </w:r>
-      <w:r>
-        <w:t xml:space="preserve">from the </w:t>
-      </w:r>
-      <w:r>
-        <w:t>distributional setting</w:t>
-      </w:r>
-      <w:r>
-        <w:t xml:space="preserve"> with the </w:t>
-      </w:r>
-      <w:r>
-        <w:t>smallest</w:t>
-      </w:r>
-      <w:r>
-        <w:t xml:space="preserve"> AIC value in each of the 100 replicates.</w:t>
+        <w:t>Akaike Information Criterion (AIC</w:t>
+      </w:r>
+      <w:r>
+        <w:rPr>
+          <w:rFonts w:ascii="Calibri" w:hAnsi="Calibri" w:cs="Calibri"/>
+          <w:iCs/>
+          <w:szCs w:val="22"/>
+        </w:rPr>
+        <w:t>)</w:t>
+      </w:r>
+      <w:r>
+        <w:t xml:space="preserve"> </w:t>
+      </w:r>
+      <w:r>
+        <w:t>value in each of the 100 replicates.</w:t>
       </w:r>
       <w:bookmarkEnd w:id="3"/>
     </w:p>
@@ -32077,6 +32122,7 @@
               <w:spacing w:line="240" w:lineRule="auto"/>
             </w:pPr>
             <w:r>
+              <w:lastRenderedPageBreak/>
               <w:t>Distribution</w:t>
             </w:r>
           </w:p>
@@ -33483,7 +33529,27 @@
           <w:iCs/>
           <w:szCs w:val="22"/>
         </w:rPr>
-        <w:t>was selected by AIC</w:t>
+        <w:t xml:space="preserve">was selected by </w:t>
+      </w:r>
+      <w:r>
+        <w:rPr>
+          <w:rFonts w:ascii="Calibri" w:hAnsi="Calibri" w:cs="Calibri"/>
+          <w:b/>
+          <w:bCs/>
+          <w:iCs/>
+          <w:szCs w:val="22"/>
+        </w:rPr>
+        <w:t>the Akaike Information Criterion</w:t>
+      </w:r>
+      <w:r>
+        <w:rPr>
+          <w:rFonts w:ascii="Calibri" w:hAnsi="Calibri" w:cs="Calibri"/>
+          <w:b/>
+          <w:bCs/>
+          <w:iCs/>
+          <w:szCs w:val="22"/>
+        </w:rPr>
+        <w:t xml:space="preserve"> (AIC)</w:t>
       </w:r>
       <w:r>
         <w:rPr>
@@ -33591,7 +33657,15 @@
           <w:iCs/>
           <w:szCs w:val="22"/>
         </w:rPr>
-        <w:t xml:space="preserve"> based on the Akaike Information Criterion (AIC).</w:t>
+        <w:t xml:space="preserve"> based on </w:t>
+      </w:r>
+      <w:r>
+        <w:rPr>
+          <w:rFonts w:ascii="Calibri" w:hAnsi="Calibri" w:cs="Calibri"/>
+          <w:iCs/>
+          <w:szCs w:val="22"/>
+        </w:rPr>
+        <w:t>AIC.</w:t>
       </w:r>
     </w:p>
     <w:sectPr>
